--- a/数据库/作业二/71117408-A3-数据库第二次实验(access实现简单应用程序）.docx
+++ b/数据库/作业二/71117408-A3-数据库第二次实验(access实现简单应用程序）.docx
@@ -1,6 +1,6 @@
 
 <file path=word/document.xml><?xml version="1.0" encoding="utf-8"?>
-<w:document xmlns:wpc="http://schemas.microsoft.com/office/word/2010/wordprocessingCanvas" xmlns:cx="http://schemas.microsoft.com/office/drawing/2014/chartex" xmlns:cx1="http://schemas.microsoft.com/office/drawing/2015/9/8/chartex" xmlns:cx2="http://schemas.microsoft.com/office/drawing/2015/10/21/chartex" xmlns:cx3="http://schemas.microsoft.com/office/drawing/2016/5/9/chartex" xmlns:cx4="http://schemas.microsoft.com/office/drawing/2016/5/10/chartex" xmlns:cx5="http://schemas.microsoft.com/office/drawing/2016/5/11/chartex" xmlns:cx6="http://schemas.microsoft.com/office/drawing/2016/5/12/chartex" xmlns:cx7="http://schemas.microsoft.com/office/drawing/2016/5/13/chartex" xmlns:cx8="http://schemas.microsoft.com/office/drawing/2016/5/14/chartex" xmlns:mc="http://schemas.openxmlformats.org/markup-compatibility/2006" xmlns:aink="http://schemas.microsoft.com/office/drawing/2016/ink" xmlns:am3d="http://schemas.microsoft.com/office/drawing/2017/model3d" xmlns:o="urn:schemas-microsoft-com:office:office" xmlns:r="http://schemas.openxmlformats.org/officeDocument/2006/relationships" xmlns:m="http://schemas.openxmlformats.org/officeDocument/2006/math" xmlns:v="urn:schemas-microsoft-com:vml" xmlns:wp14="http://schemas.microsoft.com/office/word/2010/wordprocessingDrawing" xmlns:wp="http://schemas.openxmlformats.org/drawingml/2006/wordprocessingDrawing" xmlns:w10="urn:schemas-microsoft-com:office:word" xmlns:w="http://schemas.openxmlformats.org/wordprocessingml/2006/main" xmlns:w14="http://schemas.microsoft.com/office/word/2010/wordml" xmlns:w15="http://schemas.microsoft.com/office/word/2012/wordml" xmlns:w16cid="http://schemas.microsoft.com/office/word/2016/wordml/cid" xmlns:w16se="http://schemas.microsoft.com/office/word/2015/wordml/symex" xmlns:wpg="http://schemas.microsoft.com/office/word/2010/wordprocessingGroup" xmlns:wpi="http://schemas.microsoft.com/office/word/2010/wordprocessingInk" xmlns:wne="http://schemas.microsoft.com/office/word/2006/wordml" xmlns:wps="http://schemas.microsoft.com/office/word/2010/wordprocessingShape" mc:Ignorable="w14 w15 w16se w16cid wp14">
+<w:document xmlns:wpc="http://schemas.microsoft.com/office/word/2010/wordprocessingCanvas" xmlns:cx="http://schemas.microsoft.com/office/drawing/2014/chartex" xmlns:mc="http://schemas.openxmlformats.org/markup-compatibility/2006" xmlns:o="urn:schemas-microsoft-com:office:office" xmlns:r="http://schemas.openxmlformats.org/officeDocument/2006/relationships" xmlns:m="http://schemas.openxmlformats.org/officeDocument/2006/math" xmlns:v="urn:schemas-microsoft-com:vml" xmlns:wp14="http://schemas.microsoft.com/office/word/2010/wordprocessingDrawing" xmlns:wp="http://schemas.openxmlformats.org/drawingml/2006/wordprocessingDrawing" xmlns:w10="urn:schemas-microsoft-com:office:word" xmlns:w="http://schemas.openxmlformats.org/wordprocessingml/2006/main" xmlns:w14="http://schemas.microsoft.com/office/word/2010/wordml" xmlns:w15="http://schemas.microsoft.com/office/word/2012/wordml" xmlns:w16se="http://schemas.microsoft.com/office/word/2015/wordml/symex" xmlns:wpg="http://schemas.microsoft.com/office/word/2010/wordprocessingGroup" xmlns:wpi="http://schemas.microsoft.com/office/word/2010/wordprocessingInk" xmlns:wne="http://schemas.microsoft.com/office/word/2006/wordml" xmlns:wps="http://schemas.microsoft.com/office/word/2010/wordprocessingShape" mc:Ignorable="w14 w15 w16se wp14">
   <w:body>
     <w:p>
       <w:pPr>
@@ -225,14 +225,12 @@
         </w:rPr>
         <w:t>实验</w:t>
       </w:r>
-      <w:proofErr w:type="gramStart"/>
       <w:r>
         <w:rPr>
           <w:rFonts w:hint="eastAsia"/>
         </w:rPr>
         <w:t>一</w:t>
       </w:r>
-      <w:proofErr w:type="gramEnd"/>
       <w:r>
         <w:rPr>
           <w:rFonts w:hint="eastAsia"/>
@@ -252,49 +250,7 @@
         <w:rPr>
           <w:rFonts w:hint="eastAsia"/>
         </w:rPr>
-        <w:t xml:space="preserve">, print the </w:t>
-      </w:r>
-      <w:proofErr w:type="spellStart"/>
-      <w:r>
-        <w:rPr>
-          <w:rFonts w:hint="eastAsia"/>
-        </w:rPr>
-        <w:t>cno</w:t>
-      </w:r>
-      <w:proofErr w:type="spellEnd"/>
-      <w:r>
-        <w:rPr>
-          <w:rFonts w:hint="eastAsia"/>
-        </w:rPr>
-        <w:t xml:space="preserve">, </w:t>
-      </w:r>
-      <w:proofErr w:type="spellStart"/>
-      <w:r>
-        <w:rPr>
-          <w:rFonts w:hint="eastAsia"/>
-        </w:rPr>
-        <w:t>sectno</w:t>
-      </w:r>
-      <w:proofErr w:type="spellEnd"/>
-      <w:r>
-        <w:rPr>
-          <w:rFonts w:hint="eastAsia"/>
-        </w:rPr>
-        <w:t xml:space="preserve">, and the average </w:t>
-      </w:r>
-      <w:proofErr w:type="spellStart"/>
-      <w:r>
-        <w:rPr>
-          <w:rFonts w:hint="eastAsia"/>
-        </w:rPr>
-        <w:t>gpa</w:t>
-      </w:r>
-      <w:proofErr w:type="spellEnd"/>
-      <w:r>
-        <w:rPr>
-          <w:rFonts w:hint="eastAsia"/>
-        </w:rPr>
-        <w:t xml:space="preserve"> of the student enrolled in the class.</w:t>
+        <w:t>, print the cno, sectno, and the average gpa of the student enrolled in the class.</w:t>
       </w:r>
     </w:p>
     <w:p>
@@ -338,24 +294,14 @@
         <w:rPr>
           <w:rFonts w:hint="eastAsia"/>
         </w:rPr>
-        <w:t>先用占位</w:t>
-      </w:r>
-      <w:proofErr w:type="gramStart"/>
-      <w:r>
-        <w:rPr>
-          <w:rFonts w:hint="eastAsia"/>
-        </w:rPr>
-        <w:t>符实现</w:t>
-      </w:r>
-      <w:proofErr w:type="spellStart"/>
-      <w:proofErr w:type="gramEnd"/>
+        <w:t>先用占位符实现</w:t>
+      </w:r>
       <w:r>
         <w:rPr>
           <w:rFonts w:hint="eastAsia"/>
         </w:rPr>
         <w:t>sql</w:t>
       </w:r>
-      <w:proofErr w:type="spellEnd"/>
       <w:r>
         <w:rPr>
           <w:rFonts w:hint="eastAsia"/>
@@ -387,9 +333,6 @@
           <w:tab w:val="num" w:pos="-284"/>
         </w:tabs>
         <w:ind w:leftChars="-270" w:left="-567"/>
-        <w:rPr>
-          <w:rFonts w:hint="eastAsia"/>
-        </w:rPr>
       </w:pPr>
       <w:r>
         <w:rPr>
@@ -461,7 +404,6 @@
         </w:tabs>
         <w:ind w:leftChars="-270" w:left="-567"/>
         <w:rPr>
-          <w:rFonts w:hint="eastAsia"/>
           <w:noProof/>
         </w:rPr>
       </w:pPr>
@@ -504,7 +446,6 @@
         </w:tabs>
         <w:ind w:leftChars="-270" w:left="-567"/>
         <w:rPr>
-          <w:rFonts w:hint="eastAsia"/>
           <w:noProof/>
         </w:rPr>
       </w:pPr>
@@ -636,9 +577,6 @@
           <w:tab w:val="num" w:pos="-284"/>
         </w:tabs>
         <w:ind w:leftChars="-270" w:left="-567"/>
-        <w:rPr>
-          <w:rFonts w:hint="eastAsia"/>
-        </w:rPr>
       </w:pPr>
       <w:r>
         <w:rPr>
@@ -844,13 +782,8 @@
         <w:t>）语句实现：</w:t>
       </w:r>
       <w:r>
-        <w:t xml:space="preserve">SELECT </w:t>
-      </w:r>
-      <w:proofErr w:type="spellStart"/>
-      <w:r>
-        <w:t>dname</w:t>
-      </w:r>
-      <w:proofErr w:type="spellEnd"/>
+        <w:t>SELECT dname</w:t>
+      </w:r>
     </w:p>
     <w:p>
       <w:pPr>
@@ -861,13 +794,8 @@
         <w:ind w:leftChars="-270" w:left="-567"/>
       </w:pPr>
       <w:r>
-        <w:t xml:space="preserve">SELECT DISTINCT </w:t>
-      </w:r>
-      <w:proofErr w:type="spellStart"/>
-      <w:r>
-        <w:t>dname</w:t>
-      </w:r>
-      <w:proofErr w:type="spellEnd"/>
+        <w:t>SELECT DISTINCT dname</w:t>
+      </w:r>
     </w:p>
     <w:p>
       <w:pPr>
@@ -893,21 +821,7 @@
         <w:rPr>
           <w:rFonts w:hint="eastAsia"/>
         </w:rPr>
-        <w:t xml:space="preserve">WHERE exists(select * from student where </w:t>
-      </w:r>
-      <w:proofErr w:type="spellStart"/>
-      <w:r>
-        <w:rPr>
-          <w:rFonts w:hint="eastAsia"/>
-        </w:rPr>
-        <w:t>student.age</w:t>
-      </w:r>
-      <w:proofErr w:type="spellEnd"/>
-      <w:r>
-        <w:rPr>
-          <w:rFonts w:hint="eastAsia"/>
-        </w:rPr>
-        <w:t>&lt;</w:t>
+        <w:t>WHERE exists(select * from student where student.age&lt;</w:t>
       </w:r>
       <w:r>
         <w:rPr>
@@ -919,35 +833,7 @@
         <w:rPr>
           <w:rFonts w:hint="eastAsia"/>
         </w:rPr>
-        <w:t xml:space="preserve"> and </w:t>
-      </w:r>
-      <w:proofErr w:type="spellStart"/>
-      <w:r>
-        <w:rPr>
-          <w:rFonts w:hint="eastAsia"/>
-        </w:rPr>
-        <w:t>student.sid</w:t>
-      </w:r>
-      <w:proofErr w:type="spellEnd"/>
-      <w:r>
-        <w:rPr>
-          <w:rFonts w:hint="eastAsia"/>
-        </w:rPr>
-        <w:t>=</w:t>
-      </w:r>
-      <w:proofErr w:type="spellStart"/>
-      <w:r>
-        <w:rPr>
-          <w:rFonts w:hint="eastAsia"/>
-        </w:rPr>
-        <w:t>major.sid</w:t>
-      </w:r>
-      <w:proofErr w:type="spellEnd"/>
-      <w:r>
-        <w:rPr>
-          <w:rFonts w:hint="eastAsia"/>
-        </w:rPr>
-        <w:t>);</w:t>
+        <w:t xml:space="preserve"> and student.sid=major.sid);</w:t>
       </w:r>
     </w:p>
     <w:p>
@@ -996,9 +882,6 @@
           <w:tab w:val="left" w:pos="360"/>
         </w:tabs>
         <w:ind w:leftChars="-270" w:left="-567"/>
-        <w:rPr>
-          <w:rFonts w:hint="eastAsia"/>
-        </w:rPr>
       </w:pPr>
       <w:r>
         <w:rPr>
@@ -1140,13 +1023,8 @@
         <w:t>in</w:t>
       </w:r>
       <w:r>
-        <w:t xml:space="preserve"> user input </w:t>
-      </w:r>
-      <w:proofErr w:type="spellStart"/>
-      <w:r>
-        <w:t>majot</w:t>
-      </w:r>
-      <w:proofErr w:type="spellEnd"/>
+        <w:t xml:space="preserve"> user input majot</w:t>
+      </w:r>
       <w:r>
         <w:rPr>
           <w:rFonts w:hint="eastAsia"/>
@@ -1207,9 +1085,6 @@
           <w:tab w:val="left" w:pos="360"/>
         </w:tabs>
         <w:ind w:leftChars="-270" w:left="-567"/>
-        <w:rPr>
-          <w:rFonts w:hint="eastAsia"/>
-        </w:rPr>
       </w:pPr>
       <w:r>
         <w:rPr>
@@ -1392,9 +1267,6 @@
           <w:tab w:val="num" w:pos="-284"/>
         </w:tabs>
         <w:ind w:leftChars="-270" w:left="-567"/>
-        <w:rPr>
-          <w:rFonts w:hint="eastAsia"/>
-        </w:rPr>
       </w:pPr>
       <w:r>
         <w:rPr>
@@ -1585,21 +1457,7 @@
         <w:rPr>
           <w:rFonts w:hint="eastAsia"/>
         </w:rPr>
-        <w:t>同时选了</w:t>
-      </w:r>
-      <w:proofErr w:type="gramStart"/>
-      <w:r>
-        <w:rPr>
-          <w:rFonts w:hint="eastAsia"/>
-        </w:rPr>
-        <w:t>用户用户</w:t>
-      </w:r>
-      <w:proofErr w:type="gramEnd"/>
-      <w:r>
-        <w:rPr>
-          <w:rFonts w:hint="eastAsia"/>
-        </w:rPr>
-        <w:t>输入的两个系的课程的学生</w:t>
+        <w:t>同时选了用户用户输入的两个系的课程的学生</w:t>
       </w:r>
       <w:r>
         <w:rPr>
@@ -1617,39 +1475,70 @@
         <w:rPr>
           <w:rFonts w:hint="eastAsia"/>
         </w:rPr>
-        <w:t>没有实现交操作，可以先根据一个条件获取一个集合然后根据第二个条件筛选，即第一个集合要选取也在第二个条件产生的集合元素中。因此可以用带有</w:t>
-      </w:r>
-      <w:r>
-        <w:rPr>
-          <w:rFonts w:hint="eastAsia"/>
-        </w:rPr>
-        <w:t>in</w:t>
-      </w:r>
-      <w:r>
-        <w:rPr>
-          <w:rFonts w:hint="eastAsia"/>
-        </w:rPr>
-        <w:t>的嵌套子查询完成要求。</w:t>
-      </w:r>
-      <w:r>
-        <w:rPr>
-          <w:rFonts w:hint="eastAsia"/>
-        </w:rPr>
-        <w:t>此时具有两个输入，需要使用两个占</w:t>
-      </w:r>
-      <w:proofErr w:type="gramStart"/>
-      <w:r>
-        <w:rPr>
-          <w:rFonts w:hint="eastAsia"/>
-        </w:rPr>
-        <w:t>位符并通知</w:t>
-      </w:r>
-      <w:proofErr w:type="gramEnd"/>
-      <w:r>
-        <w:rPr>
-          <w:rFonts w:hint="eastAsia"/>
-        </w:rPr>
-        <w:t>用户分别输入两个课程，拼接后执行查询</w:t>
+        <w:t>没有实现交操作，</w:t>
+      </w:r>
+      <w:r>
+        <w:rPr>
+          <w:rFonts w:hint="eastAsia"/>
+        </w:rPr>
+        <w:t>可以使用</w:t>
+      </w:r>
+      <w:r>
+        <w:rPr>
+          <w:rFonts w:hint="eastAsia"/>
+        </w:rPr>
+        <w:t>enroll</w:t>
+      </w:r>
+      <w:r>
+        <w:t xml:space="preserve"> as e1, enroll as e2</w:t>
+      </w:r>
+      <w:r>
+        <w:rPr>
+          <w:rFonts w:hint="eastAsia"/>
+        </w:rPr>
+        <w:t>建立两个筛选条件表</w:t>
+      </w:r>
+      <w:r>
+        <w:rPr>
+          <w:rFonts w:hint="eastAsia"/>
+        </w:rPr>
+        <w:t>，同时将</w:t>
+      </w:r>
+      <w:r>
+        <w:rPr>
+          <w:rFonts w:hint="eastAsia"/>
+        </w:rPr>
+        <w:t>student</w:t>
+      </w:r>
+      <w:r>
+        <w:t>,</w:t>
+      </w:r>
+      <w:r>
+        <w:rPr>
+          <w:rFonts w:hint="eastAsia"/>
+        </w:rPr>
+        <w:t>e</w:t>
+      </w:r>
+      <w:r>
+        <w:t>1,e1</w:t>
+      </w:r>
+      <w:r>
+        <w:rPr>
+          <w:rFonts w:hint="eastAsia"/>
+        </w:rPr>
+        <w:t>三个表连接进行查询</w:t>
+      </w:r>
+      <w:r>
+        <w:rPr>
+          <w:rFonts w:hint="eastAsia"/>
+        </w:rPr>
+        <w:t>，</w:t>
+      </w:r>
+      <w:r>
+        <w:rPr>
+          <w:rFonts w:hint="eastAsia"/>
+        </w:rPr>
+        <w:t>此时具有两个输入，需要使用两个占位符并通知用户分别输入两个课程，拼接后执行查询</w:t>
       </w:r>
       <w:r>
         <w:rPr>
@@ -1675,6 +1564,12 @@
         </w:rPr>
         <w:t>enroll</w:t>
       </w:r>
+      <w:r>
+        <w:rPr>
+          <w:rFonts w:hint="eastAsia"/>
+        </w:rPr>
+        <w:t>。</w:t>
+      </w:r>
     </w:p>
     <w:p>
       <w:pPr>
@@ -1714,91 +1609,52 @@
           <w:tab w:val="num" w:pos="-284"/>
         </w:tabs>
         <w:ind w:leftChars="-270" w:left="-567"/>
-      </w:pPr>
-      <w:r>
-        <w:t xml:space="preserve">SELECT </w:t>
-      </w:r>
-      <w:proofErr w:type="spellStart"/>
-      <w:proofErr w:type="gramStart"/>
-      <w:r>
-        <w:t>student.sname</w:t>
-      </w:r>
-      <w:proofErr w:type="spellEnd"/>
-      <w:proofErr w:type="gramEnd"/>
-    </w:p>
-    <w:p>
-      <w:pPr>
-        <w:tabs>
-          <w:tab w:val="num" w:pos="-284"/>
-        </w:tabs>
-        <w:ind w:leftChars="-270" w:left="-567"/>
-      </w:pPr>
-      <w:r>
-        <w:t>FROM student</w:t>
-      </w:r>
-    </w:p>
-    <w:p>
-      <w:pPr>
-        <w:tabs>
-          <w:tab w:val="num" w:pos="-284"/>
-        </w:tabs>
-        <w:ind w:leftChars="-270" w:left="-567"/>
-      </w:pPr>
-      <w:r>
-        <w:rPr>
-          <w:rFonts w:hint="eastAsia"/>
-        </w:rPr>
-        <w:t>WHERE (((</w:t>
-      </w:r>
-      <w:proofErr w:type="gramStart"/>
-      <w:r>
-        <w:rPr>
-          <w:rFonts w:hint="eastAsia"/>
-        </w:rPr>
-        <w:t>student.[</w:t>
-      </w:r>
-      <w:proofErr w:type="spellStart"/>
-      <w:proofErr w:type="gramEnd"/>
-      <w:r>
-        <w:rPr>
-          <w:rFonts w:hint="eastAsia"/>
-        </w:rPr>
-        <w:t>sid</w:t>
-      </w:r>
-      <w:proofErr w:type="spellEnd"/>
-      <w:r>
-        <w:rPr>
-          <w:rFonts w:hint="eastAsia"/>
-        </w:rPr>
-        <w:t xml:space="preserve">]) In (select </w:t>
-      </w:r>
-      <w:proofErr w:type="spellStart"/>
-      <w:r>
-        <w:rPr>
-          <w:rFonts w:hint="eastAsia"/>
-        </w:rPr>
-        <w:t>sid</w:t>
-      </w:r>
-      <w:proofErr w:type="spellEnd"/>
-      <w:r>
-        <w:rPr>
-          <w:rFonts w:hint="eastAsia"/>
-        </w:rPr>
-        <w:t xml:space="preserve"> from enroll where </w:t>
-      </w:r>
-      <w:proofErr w:type="spellStart"/>
-      <w:r>
-        <w:rPr>
-          <w:rFonts w:hint="eastAsia"/>
-        </w:rPr>
-        <w:t>dname</w:t>
-      </w:r>
-      <w:proofErr w:type="spellEnd"/>
-      <w:r>
-        <w:rPr>
-          <w:rFonts w:hint="eastAsia"/>
-        </w:rPr>
-        <w:t>=</w:t>
+        <w:rPr>
+          <w:rFonts w:hint="eastAsia"/>
+        </w:rPr>
+      </w:pPr>
+      <w:r>
+        <w:rPr>
+          <w:rFonts w:hint="eastAsia"/>
+        </w:rPr>
+        <w:t xml:space="preserve">SELECT student.sname AS </w:t>
+      </w:r>
+      <w:r>
+        <w:rPr>
+          <w:rFonts w:hint="eastAsia"/>
+        </w:rPr>
+        <w:t>表达式</w:t>
+      </w:r>
+      <w:r>
+        <w:rPr>
+          <w:rFonts w:hint="eastAsia"/>
+        </w:rPr>
+        <w:t>1</w:t>
+      </w:r>
+    </w:p>
+    <w:p>
+      <w:pPr>
+        <w:tabs>
+          <w:tab w:val="num" w:pos="-284"/>
+        </w:tabs>
+        <w:ind w:leftChars="-270" w:left="-567"/>
+      </w:pPr>
+      <w:r>
+        <w:t>FROM student, enroll AS e1, enroll AS e2</w:t>
+      </w:r>
+    </w:p>
+    <w:p>
+      <w:pPr>
+        <w:tabs>
+          <w:tab w:val="num" w:pos="-284"/>
+        </w:tabs>
+        <w:ind w:leftChars="-270" w:left="-567"/>
+      </w:pPr>
+      <w:r>
+        <w:rPr>
+          <w:rFonts w:hint="eastAsia"/>
+        </w:rPr>
+        <w:t>WHERE (student.sid=e1.sid and e1.dname=</w:t>
       </w:r>
       <w:r>
         <w:rPr>
@@ -1810,61 +1666,19 @@
         <w:rPr>
           <w:rFonts w:hint="eastAsia"/>
         </w:rPr>
-        <w:t>) And (student.[</w:t>
-      </w:r>
-      <w:proofErr w:type="spellStart"/>
-      <w:r>
-        <w:rPr>
-          <w:rFonts w:hint="eastAsia"/>
-        </w:rPr>
-        <w:t>sid</w:t>
-      </w:r>
-      <w:proofErr w:type="spellEnd"/>
-      <w:r>
-        <w:rPr>
-          <w:rFonts w:hint="eastAsia"/>
-        </w:rPr>
-        <w:t xml:space="preserve">]) In (select </w:t>
-      </w:r>
-      <w:proofErr w:type="spellStart"/>
-      <w:r>
-        <w:rPr>
-          <w:rFonts w:hint="eastAsia"/>
-        </w:rPr>
-        <w:t>sid</w:t>
-      </w:r>
-      <w:proofErr w:type="spellEnd"/>
-      <w:r>
-        <w:rPr>
-          <w:rFonts w:hint="eastAsia"/>
-        </w:rPr>
-        <w:t xml:space="preserve"> from enroll where </w:t>
-      </w:r>
-      <w:proofErr w:type="spellStart"/>
-      <w:r>
-        <w:rPr>
-          <w:rFonts w:hint="eastAsia"/>
-        </w:rPr>
-        <w:t>dname</w:t>
-      </w:r>
-      <w:proofErr w:type="spellEnd"/>
-      <w:r>
-        <w:rPr>
-          <w:rFonts w:hint="eastAsia"/>
-        </w:rPr>
-        <w:t>=</w:t>
-      </w:r>
-      <w:r>
-        <w:rPr>
-          <w:rFonts w:hint="eastAsia"/>
-        </w:rPr>
-        <w:t>输入课程二、将筛选同时选择这两门课程的学生</w:t>
-      </w:r>
-      <w:r>
-        <w:rPr>
-          <w:rFonts w:hint="eastAsia"/>
-        </w:rPr>
-        <w:t>)));</w:t>
+        <w:t>) and (student.sid=e2.sid and e2.dname=</w:t>
+      </w:r>
+      <w:r>
+        <w:rPr>
+          <w:rFonts w:hint="eastAsia"/>
+        </w:rPr>
+        <w:t>输入课程二</w:t>
+      </w:r>
+      <w:r>
+        <w:rPr>
+          <w:rFonts w:hint="eastAsia"/>
+        </w:rPr>
+        <w:t>);</w:t>
       </w:r>
     </w:p>
     <w:p>
@@ -1907,10 +1721,10 @@
         </w:rPr>
         <w:lastRenderedPageBreak/>
         <w:drawing>
-          <wp:inline distT="0" distB="0" distL="0" distR="0" wp14:anchorId="15501ACC" wp14:editId="34572538">
-            <wp:extent cx="5274310" cy="2324735"/>
+          <wp:inline distT="0" distB="0" distL="0" distR="0" wp14:anchorId="5322575F" wp14:editId="56DABB22">
+            <wp:extent cx="5274310" cy="2325370"/>
             <wp:effectExtent l="0" t="0" r="0" b="0"/>
-            <wp:docPr id="16" name="图片 16"/>
+            <wp:docPr id="2" name="图片 2"/>
             <wp:cNvGraphicFramePr>
               <a:graphicFrameLocks xmlns:a="http://schemas.openxmlformats.org/drawingml/2006/main" noChangeAspect="1"/>
             </wp:cNvGraphicFramePr>
@@ -1930,7 +1744,7 @@
                   <pic:spPr>
                     <a:xfrm>
                       <a:off x="0" y="0"/>
-                      <a:ext cx="5274310" cy="2324735"/>
+                      <a:ext cx="5274310" cy="2325370"/>
                     </a:xfrm>
                     <a:prstGeom prst="rect">
                       <a:avLst/>
@@ -1959,10 +1773,10 @@
           <w:noProof/>
         </w:rPr>
         <w:drawing>
-          <wp:inline distT="0" distB="0" distL="0" distR="0" wp14:anchorId="6871B74A" wp14:editId="06F2C568">
-            <wp:extent cx="5274310" cy="2377440"/>
+          <wp:inline distT="0" distB="0" distL="0" distR="0" wp14:anchorId="2034A243" wp14:editId="550E02BC">
+            <wp:extent cx="5219700" cy="2762250"/>
             <wp:effectExtent l="0" t="0" r="0" b="0"/>
-            <wp:docPr id="17" name="图片 17"/>
+            <wp:docPr id="3" name="图片 3"/>
             <wp:cNvGraphicFramePr>
               <a:graphicFrameLocks xmlns:a="http://schemas.openxmlformats.org/drawingml/2006/main" noChangeAspect="1"/>
             </wp:cNvGraphicFramePr>
@@ -1982,7 +1796,7 @@
                   <pic:spPr>
                     <a:xfrm>
                       <a:off x="0" y="0"/>
-                      <a:ext cx="5274310" cy="2377440"/>
+                      <a:ext cx="5219700" cy="2762250"/>
                     </a:xfrm>
                     <a:prstGeom prst="rect">
                       <a:avLst/>
@@ -2002,19 +1816,16 @@
           <w:tab w:val="num" w:pos="-142"/>
         </w:tabs>
         <w:ind w:leftChars="-270" w:left="-567"/>
-        <w:rPr>
-          <w:rFonts w:hint="eastAsia"/>
-        </w:rPr>
       </w:pPr>
       <w:r>
         <w:rPr>
           <w:noProof/>
         </w:rPr>
         <w:drawing>
-          <wp:inline distT="0" distB="0" distL="0" distR="0" wp14:anchorId="6971AA93" wp14:editId="2B8D2D17">
-            <wp:extent cx="4314825" cy="1333500"/>
-            <wp:effectExtent l="0" t="0" r="9525" b="0"/>
-            <wp:docPr id="18" name="图片 18"/>
+          <wp:inline distT="0" distB="0" distL="0" distR="0" wp14:anchorId="568AFE83" wp14:editId="5D5D0D67">
+            <wp:extent cx="3448050" cy="1200150"/>
+            <wp:effectExtent l="0" t="0" r="0" b="0"/>
+            <wp:docPr id="5" name="图片 5"/>
             <wp:cNvGraphicFramePr>
               <a:graphicFrameLocks xmlns:a="http://schemas.openxmlformats.org/drawingml/2006/main" noChangeAspect="1"/>
             </wp:cNvGraphicFramePr>
@@ -2034,7 +1845,7 @@
                   <pic:spPr>
                     <a:xfrm>
                       <a:off x="0" y="0"/>
-                      <a:ext cx="4314825" cy="1333500"/>
+                      <a:ext cx="3448050" cy="1200150"/>
                     </a:xfrm>
                     <a:prstGeom prst="rect">
                       <a:avLst/>
@@ -2155,31 +1966,40 @@
         <w:rPr>
           <w:rFonts w:hint="eastAsia"/>
         </w:rPr>
-        <w:t>龄最大的学生和年龄最小的学生之间的年龄差。思想还是通过先建立一张临时表，包括字段系名、学号、年龄。再在这张临时表里利用</w:t>
-      </w:r>
-      <w:r>
-        <w:rPr>
-          <w:rFonts w:hint="eastAsia"/>
-        </w:rPr>
-        <w:t>max(age)</w:t>
-      </w:r>
-      <w:r>
-        <w:rPr>
-          <w:rFonts w:hint="eastAsia"/>
-        </w:rPr>
-        <w:t>，</w:t>
-      </w:r>
-      <w:r>
-        <w:rPr>
-          <w:rFonts w:hint="eastAsia"/>
-        </w:rPr>
-        <w:t xml:space="preserve"> min(age)</w:t>
-      </w:r>
-      <w:r>
-        <w:rPr>
-          <w:rFonts w:hint="eastAsia"/>
-        </w:rPr>
-        <w:t>获取最大年龄和最小年龄，进行相减运算。</w:t>
+        <w:t>龄最大的学生和年龄最小的学生之间的年龄差。</w:t>
+      </w:r>
+      <w:r>
+        <w:rPr>
+          <w:rFonts w:hint="eastAsia"/>
+        </w:rPr>
+        <w:t>将</w:t>
+      </w:r>
+      <w:r>
+        <w:rPr>
+          <w:rFonts w:hint="eastAsia"/>
+        </w:rPr>
+        <w:t>student</w:t>
+      </w:r>
+      <w:r>
+        <w:t>,</w:t>
+      </w:r>
+      <w:r>
+        <w:rPr>
+          <w:rFonts w:hint="eastAsia"/>
+        </w:rPr>
+        <w:t>major</w:t>
+      </w:r>
+      <w:r>
+        <w:rPr>
+          <w:rFonts w:hint="eastAsia"/>
+        </w:rPr>
+        <w:t>两张表进行连接并使用占位符获取用户输入</w:t>
+      </w:r>
+      <w:r>
+        <w:rPr>
+          <w:rFonts w:hint="eastAsia"/>
+        </w:rPr>
+        <w:t>。</w:t>
       </w:r>
     </w:p>
     <w:p>
@@ -2251,22 +2071,25 @@
         <w:rPr>
           <w:noProof/>
         </w:rPr>
-        <w:t>FROM student</w:t>
-      </w:r>
-    </w:p>
-    <w:p>
-      <w:pPr>
-        <w:tabs>
-          <w:tab w:val="num" w:pos="-284"/>
-        </w:tabs>
-        <w:ind w:leftChars="-270" w:left="-567"/>
-      </w:pPr>
-      <w:r>
-        <w:rPr>
-          <w:rFonts w:hint="eastAsia"/>
-          <w:noProof/>
-        </w:rPr>
-        <w:t>WHERE (((student.[sid]) In (select sid from major where dname=</w:t>
+        <w:t>FROM student,major</w:t>
+      </w:r>
+    </w:p>
+    <w:p>
+      <w:pPr>
+        <w:tabs>
+          <w:tab w:val="num" w:pos="-284"/>
+        </w:tabs>
+        <w:ind w:leftChars="-270" w:left="-567"/>
+        <w:rPr>
+          <w:noProof/>
+        </w:rPr>
+      </w:pPr>
+      <w:r>
+        <w:rPr>
+          <w:rFonts w:hint="eastAsia"/>
+          <w:noProof/>
+        </w:rPr>
+        <w:t>WHERE student.[sid]=major.sid and major.dname=</w:t>
       </w:r>
       <w:r>
         <w:rPr>
@@ -2280,16 +2103,7 @@
           <w:rFonts w:hint="eastAsia"/>
           <w:noProof/>
         </w:rPr>
-        <w:t>)));</w:t>
-      </w:r>
-      <w:r>
-        <w:rPr>
-          <w:rFonts w:hint="eastAsia"/>
-        </w:rPr>
-        <w:t xml:space="preserve">  </w:t>
-      </w:r>
-      <w:r>
-        <w:tab/>
+        <w:t>;</w:t>
       </w:r>
     </w:p>
     <w:p>
@@ -2332,10 +2146,10 @@
         </w:rPr>
         <w:lastRenderedPageBreak/>
         <w:drawing>
-          <wp:inline distT="0" distB="0" distL="0" distR="0" wp14:anchorId="0EA8C239" wp14:editId="1D9015E6">
-            <wp:extent cx="4867275" cy="2657475"/>
-            <wp:effectExtent l="0" t="0" r="9525" b="9525"/>
-            <wp:docPr id="19" name="图片 19"/>
+          <wp:inline distT="0" distB="0" distL="0" distR="0" wp14:anchorId="536AC1B0" wp14:editId="4BDA9F86">
+            <wp:extent cx="4972050" cy="2676525"/>
+            <wp:effectExtent l="0" t="0" r="0" b="9525"/>
+            <wp:docPr id="9" name="图片 9"/>
             <wp:cNvGraphicFramePr>
               <a:graphicFrameLocks xmlns:a="http://schemas.openxmlformats.org/drawingml/2006/main" noChangeAspect="1"/>
             </wp:cNvGraphicFramePr>
@@ -2355,7 +2169,7 @@
                   <pic:spPr>
                     <a:xfrm>
                       <a:off x="0" y="0"/>
-                      <a:ext cx="4867275" cy="2657475"/>
+                      <a:ext cx="4972050" cy="2676525"/>
                     </a:xfrm>
                     <a:prstGeom prst="rect">
                       <a:avLst/>
@@ -2498,16 +2312,8 @@
         <w:rPr>
           <w:rFonts w:hint="eastAsia"/>
         </w:rPr>
-        <w:t>）分析：本题是查询系里有</w:t>
-      </w:r>
-      <w:proofErr w:type="gramStart"/>
-      <w:r>
-        <w:rPr>
-          <w:rFonts w:hint="eastAsia"/>
-        </w:rPr>
-        <w:t>学生绩点小于</w:t>
-      </w:r>
-      <w:proofErr w:type="gramEnd"/>
+        <w:t>）分析：本题是查询系里有学生绩点小于</w:t>
+      </w:r>
       <w:r>
         <w:rPr>
           <w:rFonts w:hint="eastAsia"/>
@@ -2544,28 +2350,24 @@
         </w:rPr>
         <w:t>两张表按</w:t>
       </w:r>
-      <w:proofErr w:type="spellStart"/>
       <w:r>
         <w:rPr>
           <w:rFonts w:hint="eastAsia"/>
         </w:rPr>
         <w:t>sid</w:t>
       </w:r>
-      <w:proofErr w:type="spellEnd"/>
       <w:r>
         <w:rPr>
           <w:rFonts w:hint="eastAsia"/>
         </w:rPr>
         <w:t>做连接，连接后再按</w:t>
       </w:r>
-      <w:proofErr w:type="spellStart"/>
       <w:r>
         <w:rPr>
           <w:rFonts w:hint="eastAsia"/>
         </w:rPr>
         <w:t>dname</w:t>
       </w:r>
-      <w:proofErr w:type="spellEnd"/>
       <w:r>
         <w:rPr>
           <w:rFonts w:hint="eastAsia"/>
@@ -2576,21 +2378,7 @@
         <w:rPr>
           <w:rFonts w:hint="eastAsia"/>
         </w:rPr>
-        <w:t>min(</w:t>
-      </w:r>
-      <w:proofErr w:type="spellStart"/>
-      <w:r>
-        <w:rPr>
-          <w:rFonts w:hint="eastAsia"/>
-        </w:rPr>
-        <w:t>gpa</w:t>
-      </w:r>
-      <w:proofErr w:type="spellEnd"/>
-      <w:r>
-        <w:rPr>
-          <w:rFonts w:hint="eastAsia"/>
-        </w:rPr>
-        <w:t>)</w:t>
+        <w:t>min(gpa)</w:t>
       </w:r>
       <w:r>
         <w:rPr>
@@ -2645,43 +2433,12 @@
           <w:tab w:val="left" w:pos="2790"/>
         </w:tabs>
         <w:ind w:leftChars="-270" w:left="-567"/>
-        <w:rPr>
-          <w:rFonts w:hint="eastAsia"/>
-        </w:rPr>
-      </w:pPr>
-      <w:r>
-        <w:rPr>
-          <w:rFonts w:hint="eastAsia"/>
-        </w:rPr>
-        <w:t xml:space="preserve">SELECT </w:t>
-      </w:r>
-      <w:proofErr w:type="spellStart"/>
-      <w:r>
-        <w:rPr>
-          <w:rFonts w:hint="eastAsia"/>
-        </w:rPr>
-        <w:t>dname</w:t>
-      </w:r>
-      <w:proofErr w:type="spellEnd"/>
-      <w:r>
-        <w:rPr>
-          <w:rFonts w:hint="eastAsia"/>
-        </w:rPr>
-        <w:t>, avg(</w:t>
-      </w:r>
-      <w:proofErr w:type="spellStart"/>
-      <w:r>
-        <w:rPr>
-          <w:rFonts w:hint="eastAsia"/>
-        </w:rPr>
-        <w:t>gpa</w:t>
-      </w:r>
-      <w:proofErr w:type="spellEnd"/>
-      <w:r>
-        <w:rPr>
-          <w:rFonts w:hint="eastAsia"/>
-        </w:rPr>
-        <w:t xml:space="preserve">) AS </w:t>
+      </w:pPr>
+      <w:r>
+        <w:rPr>
+          <w:rFonts w:hint="eastAsia"/>
+        </w:rPr>
+        <w:t xml:space="preserve">SELECT dname, avg(gpa) AS </w:t>
       </w:r>
       <w:r>
         <w:rPr>
@@ -2711,21 +2468,8 @@
         <w:ind w:leftChars="-270" w:left="-567"/>
       </w:pPr>
       <w:r>
-        <w:t xml:space="preserve">WHERE </w:t>
-      </w:r>
-      <w:proofErr w:type="spellStart"/>
-      <w:r>
-        <w:t>dname</w:t>
-      </w:r>
-      <w:proofErr w:type="spellEnd"/>
-      <w:r>
-        <w:t xml:space="preserve"> </w:t>
-      </w:r>
-      <w:proofErr w:type="gramStart"/>
-      <w:r>
-        <w:t>in(</w:t>
-      </w:r>
-      <w:proofErr w:type="gramEnd"/>
+        <w:t>WHERE dname in(</w:t>
+      </w:r>
     </w:p>
     <w:p>
       <w:pPr>
@@ -2736,25 +2480,7 @@
         <w:ind w:leftChars="-270" w:left="-567"/>
       </w:pPr>
       <w:r>
-        <w:t xml:space="preserve">select </w:t>
-      </w:r>
-      <w:proofErr w:type="spellStart"/>
-      <w:r>
-        <w:t>dname</w:t>
-      </w:r>
-      <w:proofErr w:type="spellEnd"/>
-      <w:r>
-        <w:t xml:space="preserve"> from </w:t>
-      </w:r>
-      <w:proofErr w:type="spellStart"/>
-      <w:proofErr w:type="gramStart"/>
-      <w:r>
-        <w:t>student,major</w:t>
-      </w:r>
-      <w:proofErr w:type="spellEnd"/>
-      <w:proofErr w:type="gramEnd"/>
-      <w:r>
-        <w:t xml:space="preserve"> </w:t>
+        <w:t xml:space="preserve">select dname from student,major </w:t>
       </w:r>
     </w:p>
     <w:p>
@@ -2764,113 +2490,24 @@
           <w:tab w:val="left" w:pos="2790"/>
         </w:tabs>
         <w:ind w:leftChars="-270" w:left="-567"/>
-        <w:rPr>
-          <w:rFonts w:hint="eastAsia"/>
-        </w:rPr>
-      </w:pPr>
-      <w:r>
-        <w:rPr>
-          <w:rFonts w:hint="eastAsia"/>
-        </w:rPr>
-        <w:t xml:space="preserve">where </w:t>
-      </w:r>
-      <w:proofErr w:type="spellStart"/>
-      <w:r>
-        <w:rPr>
-          <w:rFonts w:hint="eastAsia"/>
-        </w:rPr>
-        <w:t>gpa</w:t>
-      </w:r>
-      <w:proofErr w:type="spellEnd"/>
-      <w:r>
-        <w:rPr>
-          <w:rFonts w:hint="eastAsia"/>
-        </w:rPr>
-        <w:t>&lt;</w:t>
-      </w:r>
-      <w:r>
-        <w:rPr>
-          <w:rFonts w:hint="eastAsia"/>
-        </w:rPr>
-        <w:t>输入绩点、将筛选低于</w:t>
-      </w:r>
-      <w:proofErr w:type="gramStart"/>
-      <w:r>
-        <w:rPr>
-          <w:rFonts w:hint="eastAsia"/>
-        </w:rPr>
-        <w:t>此绩点</w:t>
-      </w:r>
-      <w:proofErr w:type="gramEnd"/>
-      <w:r>
-        <w:rPr>
-          <w:rFonts w:hint="eastAsia"/>
-        </w:rPr>
-        <w:t>的院系</w:t>
-      </w:r>
-      <w:r>
-        <w:rPr>
-          <w:rFonts w:hint="eastAsia"/>
-        </w:rPr>
-        <w:t xml:space="preserve"> and </w:t>
-      </w:r>
-      <w:proofErr w:type="spellStart"/>
-      <w:r>
-        <w:rPr>
-          <w:rFonts w:hint="eastAsia"/>
-        </w:rPr>
-        <w:t>student.sid</w:t>
-      </w:r>
-      <w:proofErr w:type="spellEnd"/>
-      <w:r>
-        <w:rPr>
-          <w:rFonts w:hint="eastAsia"/>
-        </w:rPr>
-        <w:t>=</w:t>
-      </w:r>
-      <w:proofErr w:type="spellStart"/>
-      <w:r>
-        <w:rPr>
-          <w:rFonts w:hint="eastAsia"/>
-        </w:rPr>
-        <w:t>major.sid</w:t>
-      </w:r>
-      <w:proofErr w:type="spellEnd"/>
-      <w:r>
-        <w:rPr>
-          <w:rFonts w:hint="eastAsia"/>
-        </w:rPr>
-        <w:t xml:space="preserve"> and </w:t>
-      </w:r>
-      <w:proofErr w:type="spellStart"/>
-      <w:r>
-        <w:rPr>
-          <w:rFonts w:hint="eastAsia"/>
-        </w:rPr>
-        <w:t>dname</w:t>
-      </w:r>
-      <w:proofErr w:type="spellEnd"/>
-      <w:r>
-        <w:rPr>
-          <w:rFonts w:hint="eastAsia"/>
-        </w:rPr>
-        <w:t>=</w:t>
-      </w:r>
-      <w:proofErr w:type="spellStart"/>
-      <w:proofErr w:type="gramStart"/>
-      <w:r>
-        <w:rPr>
-          <w:rFonts w:hint="eastAsia"/>
-        </w:rPr>
-        <w:t>major.dname</w:t>
-      </w:r>
-      <w:proofErr w:type="spellEnd"/>
-      <w:proofErr w:type="gramEnd"/>
-      <w:r>
-        <w:rPr>
-          <w:rFonts w:hint="eastAsia"/>
-        </w:rPr>
-        <w:t>)</w:t>
+      </w:pPr>
+      <w:r>
+        <w:rPr>
+          <w:rFonts w:hint="eastAsia"/>
+        </w:rPr>
+        <w:t>where gpa&lt;</w:t>
+      </w:r>
+      <w:r>
+        <w:rPr>
+          <w:rFonts w:hint="eastAsia"/>
+        </w:rPr>
+        <w:t>输入绩点、将筛选低于此绩点的院系</w:t>
+      </w:r>
+      <w:r>
+        <w:rPr>
+          <w:rFonts w:hint="eastAsia"/>
+        </w:rPr>
+        <w:t xml:space="preserve"> and student.sid=major.sid and dname=major.dname)</w:t>
       </w:r>
     </w:p>
     <w:p>
@@ -2882,21 +2519,8 @@
         <w:ind w:leftChars="-270" w:left="-567"/>
       </w:pPr>
       <w:r>
-        <w:t xml:space="preserve">and </w:t>
-      </w:r>
-      <w:proofErr w:type="spellStart"/>
-      <w:r>
-        <w:t>major.sid</w:t>
-      </w:r>
-      <w:proofErr w:type="spellEnd"/>
-      <w:r>
-        <w:t>=</w:t>
-      </w:r>
-      <w:proofErr w:type="spellStart"/>
-      <w:r>
-        <w:t>student.sid</w:t>
-      </w:r>
-      <w:proofErr w:type="spellEnd"/>
+        <w:t>and major.sid=student.sid</w:t>
+      </w:r>
     </w:p>
     <w:p>
       <w:pPr>
@@ -2907,15 +2531,7 @@
         <w:ind w:leftChars="-270" w:left="-567"/>
       </w:pPr>
       <w:r>
-        <w:t xml:space="preserve">GROUP BY </w:t>
-      </w:r>
-      <w:proofErr w:type="spellStart"/>
-      <w:r>
-        <w:t>dname</w:t>
-      </w:r>
-      <w:proofErr w:type="spellEnd"/>
-      <w:r>
-        <w:t>;</w:t>
+        <w:t>GROUP BY dname;</w:t>
       </w:r>
     </w:p>
     <w:p>
@@ -3187,8 +2803,6 @@
         </w:rPr>
         <w:t>支持的多个占位符。</w:t>
       </w:r>
-      <w:bookmarkStart w:id="0" w:name="_GoBack"/>
-      <w:bookmarkEnd w:id="0"/>
     </w:p>
     <w:p>
       <w:pPr>
@@ -3216,21 +2830,77 @@
         <w:rPr>
           <w:rFonts w:hint="eastAsia"/>
         </w:rPr>
-        <w:t>都直接实现了并操作，</w:t>
-      </w:r>
-      <w:proofErr w:type="gramStart"/>
-      <w:r>
-        <w:rPr>
-          <w:rFonts w:hint="eastAsia"/>
-        </w:rPr>
-        <w:t>交操作</w:t>
-      </w:r>
-      <w:proofErr w:type="gramEnd"/>
-      <w:r>
-        <w:rPr>
-          <w:rFonts w:hint="eastAsia"/>
-        </w:rPr>
-        <w:t>可用其它间接方法实现。</w:t>
+        <w:t>都直接实现了并操作，交操作可用其它间接方法实现。</w:t>
+      </w:r>
+    </w:p>
+    <w:p>
+      <w:pPr>
+        <w:numPr>
+          <w:ilvl w:val="1"/>
+          <w:numId w:val="5"/>
+        </w:numPr>
+        <w:tabs>
+          <w:tab w:val="left" w:pos="2580"/>
+        </w:tabs>
+      </w:pPr>
+      <w:r>
+        <w:rPr>
+          <w:rFonts w:hint="eastAsia"/>
+        </w:rPr>
+        <w:t>同时，对于一个表有多个筛选项时，</w:t>
+      </w:r>
+      <w:r>
+        <w:rPr>
+          <w:rFonts w:hint="eastAsia"/>
+        </w:rPr>
+        <w:t>access</w:t>
+      </w:r>
+      <w:r>
+        <w:rPr>
+          <w:rFonts w:hint="eastAsia"/>
+        </w:rPr>
+        <w:t>不支持集合交与并，于是采用表连接方式，将不同的表按照</w:t>
+      </w:r>
+      <w:r>
+        <w:rPr>
+          <w:rFonts w:hint="eastAsia"/>
+        </w:rPr>
+        <w:t>sid</w:t>
+      </w:r>
+      <w:r>
+        <w:rPr>
+          <w:rFonts w:hint="eastAsia"/>
+        </w:rPr>
+        <w:t>字段连接起来完成查询</w:t>
+      </w:r>
+      <w:r>
+        <w:rPr>
+          <w:rFonts w:hint="eastAsia"/>
+        </w:rPr>
+        <w:t>，从而减少类似于</w:t>
+      </w:r>
+      <w:r>
+        <w:rPr>
+          <w:rFonts w:hint="eastAsia"/>
+        </w:rPr>
+        <w:t>I</w:t>
+      </w:r>
+      <w:r>
+        <w:t>N</w:t>
+      </w:r>
+      <w:r>
+        <w:rPr>
+          <w:rFonts w:hint="eastAsia"/>
+        </w:rPr>
+        <w:t>的嵌套查询使用</w:t>
+      </w:r>
+      <w:bookmarkStart w:id="0" w:name="_GoBack"/>
+      <w:bookmarkEnd w:id="0"/>
+      <w:r>
+        <w:rPr>
+          <w:rFonts w:hint="eastAsia"/>
+        </w:rPr>
+        <w:t>。</w:t>
       </w:r>
     </w:p>
     <w:p>
@@ -3279,7 +2949,7 @@
 </file>
 
 <file path=word/endnotes.xml><?xml version="1.0" encoding="utf-8"?>
-<w:endnotes xmlns:wpc="http://schemas.microsoft.com/office/word/2010/wordprocessingCanvas" xmlns:cx="http://schemas.microsoft.com/office/drawing/2014/chartex" xmlns:cx1="http://schemas.microsoft.com/office/drawing/2015/9/8/chartex" xmlns:cx2="http://schemas.microsoft.com/office/drawing/2015/10/21/chartex" xmlns:cx3="http://schemas.microsoft.com/office/drawing/2016/5/9/chartex" xmlns:cx4="http://schemas.microsoft.com/office/drawing/2016/5/10/chartex" xmlns:cx5="http://schemas.microsoft.com/office/drawing/2016/5/11/chartex" xmlns:cx6="http://schemas.microsoft.com/office/drawing/2016/5/12/chartex" xmlns:cx7="http://schemas.microsoft.com/office/drawing/2016/5/13/chartex" xmlns:cx8="http://schemas.microsoft.com/office/drawing/2016/5/14/chartex" xmlns:mc="http://schemas.openxmlformats.org/markup-compatibility/2006" xmlns:aink="http://schemas.microsoft.com/office/drawing/2016/ink" xmlns:am3d="http://schemas.microsoft.com/office/drawing/2017/model3d" xmlns:o="urn:schemas-microsoft-com:office:office" xmlns:r="http://schemas.openxmlformats.org/officeDocument/2006/relationships" xmlns:m="http://schemas.openxmlformats.org/officeDocument/2006/math" xmlns:v="urn:schemas-microsoft-com:vml" xmlns:wp14="http://schemas.microsoft.com/office/word/2010/wordprocessingDrawing" xmlns:wp="http://schemas.openxmlformats.org/drawingml/2006/wordprocessingDrawing" xmlns:w10="urn:schemas-microsoft-com:office:word" xmlns:w="http://schemas.openxmlformats.org/wordprocessingml/2006/main" xmlns:w14="http://schemas.microsoft.com/office/word/2010/wordml" xmlns:w15="http://schemas.microsoft.com/office/word/2012/wordml" xmlns:w16cid="http://schemas.microsoft.com/office/word/2016/wordml/cid" xmlns:w16se="http://schemas.microsoft.com/office/word/2015/wordml/symex" xmlns:wpg="http://schemas.microsoft.com/office/word/2010/wordprocessingGroup" xmlns:wpi="http://schemas.microsoft.com/office/word/2010/wordprocessingInk" xmlns:wne="http://schemas.microsoft.com/office/word/2006/wordml" xmlns:wps="http://schemas.microsoft.com/office/word/2010/wordprocessingShape" mc:Ignorable="w14 w15 w16se w16cid wp14">
+<w:endnotes xmlns:wpc="http://schemas.microsoft.com/office/word/2010/wordprocessingCanvas" xmlns:cx="http://schemas.microsoft.com/office/drawing/2014/chartex" xmlns:mc="http://schemas.openxmlformats.org/markup-compatibility/2006" xmlns:o="urn:schemas-microsoft-com:office:office" xmlns:r="http://schemas.openxmlformats.org/officeDocument/2006/relationships" xmlns:m="http://schemas.openxmlformats.org/officeDocument/2006/math" xmlns:v="urn:schemas-microsoft-com:vml" xmlns:wp14="http://schemas.microsoft.com/office/word/2010/wordprocessingDrawing" xmlns:wp="http://schemas.openxmlformats.org/drawingml/2006/wordprocessingDrawing" xmlns:w10="urn:schemas-microsoft-com:office:word" xmlns:w="http://schemas.openxmlformats.org/wordprocessingml/2006/main" xmlns:w14="http://schemas.microsoft.com/office/word/2010/wordml" xmlns:w15="http://schemas.microsoft.com/office/word/2012/wordml" xmlns:w16se="http://schemas.microsoft.com/office/word/2015/wordml/symex" xmlns:wpg="http://schemas.microsoft.com/office/word/2010/wordprocessingGroup" xmlns:wpi="http://schemas.microsoft.com/office/word/2010/wordprocessingInk" xmlns:wne="http://schemas.microsoft.com/office/word/2006/wordml" xmlns:wps="http://schemas.microsoft.com/office/word/2010/wordprocessingShape" mc:Ignorable="w14 w15 w16se wp14">
   <w:endnote w:type="separator" w:id="-1">
     <w:p>
       <w:r>
@@ -3298,7 +2968,7 @@
 </file>
 
 <file path=word/footnotes.xml><?xml version="1.0" encoding="utf-8"?>
-<w:footnotes xmlns:wpc="http://schemas.microsoft.com/office/word/2010/wordprocessingCanvas" xmlns:cx="http://schemas.microsoft.com/office/drawing/2014/chartex" xmlns:cx1="http://schemas.microsoft.com/office/drawing/2015/9/8/chartex" xmlns:cx2="http://schemas.microsoft.com/office/drawing/2015/10/21/chartex" xmlns:cx3="http://schemas.microsoft.com/office/drawing/2016/5/9/chartex" xmlns:cx4="http://schemas.microsoft.com/office/drawing/2016/5/10/chartex" xmlns:cx5="http://schemas.microsoft.com/office/drawing/2016/5/11/chartex" xmlns:cx6="http://schemas.microsoft.com/office/drawing/2016/5/12/chartex" xmlns:cx7="http://schemas.microsoft.com/office/drawing/2016/5/13/chartex" xmlns:cx8="http://schemas.microsoft.com/office/drawing/2016/5/14/chartex" xmlns:mc="http://schemas.openxmlformats.org/markup-compatibility/2006" xmlns:aink="http://schemas.microsoft.com/office/drawing/2016/ink" xmlns:am3d="http://schemas.microsoft.com/office/drawing/2017/model3d" xmlns:o="urn:schemas-microsoft-com:office:office" xmlns:r="http://schemas.openxmlformats.org/officeDocument/2006/relationships" xmlns:m="http://schemas.openxmlformats.org/officeDocument/2006/math" xmlns:v="urn:schemas-microsoft-com:vml" xmlns:wp14="http://schemas.microsoft.com/office/word/2010/wordprocessingDrawing" xmlns:wp="http://schemas.openxmlformats.org/drawingml/2006/wordprocessingDrawing" xmlns:w10="urn:schemas-microsoft-com:office:word" xmlns:w="http://schemas.openxmlformats.org/wordprocessingml/2006/main" xmlns:w14="http://schemas.microsoft.com/office/word/2010/wordml" xmlns:w15="http://schemas.microsoft.com/office/word/2012/wordml" xmlns:w16cid="http://schemas.microsoft.com/office/word/2016/wordml/cid" xmlns:w16se="http://schemas.microsoft.com/office/word/2015/wordml/symex" xmlns:wpg="http://schemas.microsoft.com/office/word/2010/wordprocessingGroup" xmlns:wpi="http://schemas.microsoft.com/office/word/2010/wordprocessingInk" xmlns:wne="http://schemas.microsoft.com/office/word/2006/wordml" xmlns:wps="http://schemas.microsoft.com/office/word/2010/wordprocessingShape" mc:Ignorable="w14 w15 w16se w16cid wp14">
+<w:footnotes xmlns:wpc="http://schemas.microsoft.com/office/word/2010/wordprocessingCanvas" xmlns:cx="http://schemas.microsoft.com/office/drawing/2014/chartex" xmlns:mc="http://schemas.openxmlformats.org/markup-compatibility/2006" xmlns:o="urn:schemas-microsoft-com:office:office" xmlns:r="http://schemas.openxmlformats.org/officeDocument/2006/relationships" xmlns:m="http://schemas.openxmlformats.org/officeDocument/2006/math" xmlns:v="urn:schemas-microsoft-com:vml" xmlns:wp14="http://schemas.microsoft.com/office/word/2010/wordprocessingDrawing" xmlns:wp="http://schemas.openxmlformats.org/drawingml/2006/wordprocessingDrawing" xmlns:w10="urn:schemas-microsoft-com:office:word" xmlns:w="http://schemas.openxmlformats.org/wordprocessingml/2006/main" xmlns:w14="http://schemas.microsoft.com/office/word/2010/wordml" xmlns:w15="http://schemas.microsoft.com/office/word/2012/wordml" xmlns:w16se="http://schemas.microsoft.com/office/word/2015/wordml/symex" xmlns:wpg="http://schemas.microsoft.com/office/word/2010/wordprocessingGroup" xmlns:wpi="http://schemas.microsoft.com/office/word/2010/wordprocessingInk" xmlns:wne="http://schemas.microsoft.com/office/word/2006/wordml" xmlns:wps="http://schemas.microsoft.com/office/word/2010/wordprocessingShape" mc:Ignorable="w14 w15 w16se wp14">
   <w:footnote w:type="separator" w:id="-1">
     <w:p>
       <w:r>
@@ -3317,7 +2987,7 @@
 </file>
 
 <file path=word/numbering.xml><?xml version="1.0" encoding="utf-8"?>
-<w:numbering xmlns:wpc="http://schemas.microsoft.com/office/word/2010/wordprocessingCanvas" xmlns:cx="http://schemas.microsoft.com/office/drawing/2014/chartex" xmlns:cx1="http://schemas.microsoft.com/office/drawing/2015/9/8/chartex" xmlns:cx2="http://schemas.microsoft.com/office/drawing/2015/10/21/chartex" xmlns:cx3="http://schemas.microsoft.com/office/drawing/2016/5/9/chartex" xmlns:cx4="http://schemas.microsoft.com/office/drawing/2016/5/10/chartex" xmlns:cx5="http://schemas.microsoft.com/office/drawing/2016/5/11/chartex" xmlns:cx6="http://schemas.microsoft.com/office/drawing/2016/5/12/chartex" xmlns:cx7="http://schemas.microsoft.com/office/drawing/2016/5/13/chartex" xmlns:cx8="http://schemas.microsoft.com/office/drawing/2016/5/14/chartex" xmlns:mc="http://schemas.openxmlformats.org/markup-compatibility/2006" xmlns:aink="http://schemas.microsoft.com/office/drawing/2016/ink" xmlns:am3d="http://schemas.microsoft.com/office/drawing/2017/model3d" xmlns:o="urn:schemas-microsoft-com:office:office" xmlns:r="http://schemas.openxmlformats.org/officeDocument/2006/relationships" xmlns:m="http://schemas.openxmlformats.org/officeDocument/2006/math" xmlns:v="urn:schemas-microsoft-com:vml" xmlns:wp14="http://schemas.microsoft.com/office/word/2010/wordprocessingDrawing" xmlns:wp="http://schemas.openxmlformats.org/drawingml/2006/wordprocessingDrawing" xmlns:w10="urn:schemas-microsoft-com:office:word" xmlns:w="http://schemas.openxmlformats.org/wordprocessingml/2006/main" xmlns:w14="http://schemas.microsoft.com/office/word/2010/wordml" xmlns:w15="http://schemas.microsoft.com/office/word/2012/wordml" xmlns:w16cid="http://schemas.microsoft.com/office/word/2016/wordml/cid" xmlns:w16se="http://schemas.microsoft.com/office/word/2015/wordml/symex" xmlns:wpg="http://schemas.microsoft.com/office/word/2010/wordprocessingGroup" xmlns:wpi="http://schemas.microsoft.com/office/word/2010/wordprocessingInk" xmlns:wne="http://schemas.microsoft.com/office/word/2006/wordml" xmlns:wps="http://schemas.microsoft.com/office/word/2010/wordprocessingShape" mc:Ignorable="w14 w15 w16se w16cid wp14">
+<w:numbering xmlns:wpc="http://schemas.microsoft.com/office/word/2010/wordprocessingCanvas" xmlns:cx="http://schemas.microsoft.com/office/drawing/2014/chartex" xmlns:mc="http://schemas.openxmlformats.org/markup-compatibility/2006" xmlns:o="urn:schemas-microsoft-com:office:office" xmlns:r="http://schemas.openxmlformats.org/officeDocument/2006/relationships" xmlns:m="http://schemas.openxmlformats.org/officeDocument/2006/math" xmlns:v="urn:schemas-microsoft-com:vml" xmlns:wp14="http://schemas.microsoft.com/office/word/2010/wordprocessingDrawing" xmlns:wp="http://schemas.openxmlformats.org/drawingml/2006/wordprocessingDrawing" xmlns:w10="urn:schemas-microsoft-com:office:word" xmlns:w="http://schemas.openxmlformats.org/wordprocessingml/2006/main" xmlns:w14="http://schemas.microsoft.com/office/word/2010/wordml" xmlns:w15="http://schemas.microsoft.com/office/word/2012/wordml" xmlns:w16se="http://schemas.microsoft.com/office/word/2015/wordml/symex" xmlns:wpg="http://schemas.microsoft.com/office/word/2010/wordprocessingGroup" xmlns:wpi="http://schemas.microsoft.com/office/word/2010/wordprocessingInk" xmlns:wne="http://schemas.microsoft.com/office/word/2006/wordml" xmlns:wps="http://schemas.microsoft.com/office/word/2010/wordprocessingShape" mc:Ignorable="w14 w15 w16se wp14">
   <w:abstractNum w:abstractNumId="0" w15:restartNumberingAfterBreak="0">
     <w:nsid w:val="0A0C21C9"/>
     <w:multiLevelType w:val="hybridMultilevel"/>
@@ -3920,7 +3590,7 @@
 </file>
 
 <file path=word/styles.xml><?xml version="1.0" encoding="utf-8"?>
-<w:styles xmlns:mc="http://schemas.openxmlformats.org/markup-compatibility/2006" xmlns:r="http://schemas.openxmlformats.org/officeDocument/2006/relationships" xmlns:w="http://schemas.openxmlformats.org/wordprocessingml/2006/main" xmlns:w14="http://schemas.microsoft.com/office/word/2010/wordml" xmlns:w15="http://schemas.microsoft.com/office/word/2012/wordml" xmlns:w16cid="http://schemas.microsoft.com/office/word/2016/wordml/cid" xmlns:w16se="http://schemas.microsoft.com/office/word/2015/wordml/symex" mc:Ignorable="w14 w15 w16se w16cid">
+<w:styles xmlns:mc="http://schemas.openxmlformats.org/markup-compatibility/2006" xmlns:r="http://schemas.openxmlformats.org/officeDocument/2006/relationships" xmlns:w="http://schemas.openxmlformats.org/wordprocessingml/2006/main" xmlns:w14="http://schemas.microsoft.com/office/word/2010/wordml" xmlns:w15="http://schemas.microsoft.com/office/word/2012/wordml" xmlns:w16se="http://schemas.microsoft.com/office/word/2015/wordml/symex" mc:Ignorable="w14 w15 w16se">
   <w:docDefaults>
     <w:rPrDefault>
       <w:rPr>
@@ -3933,7 +3603,7 @@
     </w:rPrDefault>
     <w:pPrDefault/>
   </w:docDefaults>
-  <w:latentStyles w:defLockedState="0" w:defUIPriority="99" w:defSemiHidden="0" w:defUnhideWhenUsed="0" w:defQFormat="0" w:count="375">
+  <w:latentStyles w:defLockedState="0" w:defUIPriority="99" w:defSemiHidden="0" w:defUnhideWhenUsed="0" w:defQFormat="0" w:count="371">
     <w:lsdException w:name="Normal" w:uiPriority="0" w:qFormat="1"/>
     <w:lsdException w:name="heading 1" w:uiPriority="9" w:qFormat="1"/>
     <w:lsdException w:name="heading 2" w:semiHidden="1" w:uiPriority="9" w:unhideWhenUsed="1" w:qFormat="1"/>
@@ -4305,10 +3975,6 @@
     <w:lsdException w:name="List Table 5 Dark Accent 6" w:uiPriority="50"/>
     <w:lsdException w:name="List Table 6 Colorful Accent 6" w:uiPriority="51"/>
     <w:lsdException w:name="List Table 7 Colorful Accent 6" w:uiPriority="52"/>
-    <w:lsdException w:name="Mention" w:semiHidden="1" w:unhideWhenUsed="1"/>
-    <w:lsdException w:name="Smart Hyperlink" w:semiHidden="1" w:unhideWhenUsed="1"/>
-    <w:lsdException w:name="Hashtag" w:semiHidden="1" w:unhideWhenUsed="1"/>
-    <w:lsdException w:name="Unresolved Mention" w:semiHidden="1" w:unhideWhenUsed="1"/>
   </w:latentStyles>
   <w:style w:type="paragraph" w:default="1" w:styleId="a">
     <w:name w:val="Normal"/>
